--- a/docs.docx
+++ b/docs.docx
@@ -229,10 +229,10 @@
           <w:szCs w:val="24"/>
         </w:rPr>
         <w:drawing>
-          <wp:inline distT="0" distB="0" distL="0" distR="0" wp14:anchorId="4918E8CC" wp14:editId="60C0CDFA">
-            <wp:extent cx="3753374" cy="1124107"/>
+          <wp:inline distT="0" distB="0" distL="0" distR="0" wp14:anchorId="76154F4A" wp14:editId="003387A9">
+            <wp:extent cx="3724795" cy="1143160"/>
             <wp:effectExtent l="0" t="0" r="0" b="0"/>
-            <wp:docPr id="3" name="Imagem 3"/>
+            <wp:docPr id="1" name="Imagem 1"/>
             <wp:cNvGraphicFramePr>
               <a:graphicFrameLocks xmlns:a="http://schemas.openxmlformats.org/drawingml/2006/main" noChangeAspect="1"/>
             </wp:cNvGraphicFramePr>
@@ -240,7 +240,7 @@
               <a:graphicData uri="http://schemas.openxmlformats.org/drawingml/2006/picture">
                 <pic:pic xmlns:pic="http://schemas.openxmlformats.org/drawingml/2006/picture">
                   <pic:nvPicPr>
-                    <pic:cNvPr id="3" name="Imagem 3"/>
+                    <pic:cNvPr id="1" name="Imagem 1"/>
                     <pic:cNvPicPr/>
                   </pic:nvPicPr>
                   <pic:blipFill>
@@ -258,7 +258,7 @@
                   <pic:spPr>
                     <a:xfrm>
                       <a:off x="0" y="0"/>
-                      <a:ext cx="3753374" cy="1124107"/>
+                      <a:ext cx="3724795" cy="1143160"/>
                     </a:xfrm>
                     <a:prstGeom prst="rect">
                       <a:avLst/>
